--- a/lab1/lab1_report.docx
+++ b/lab1/lab1_report.docx
@@ -6,7 +6,7 @@
       <w:pPr>
         <w:pStyle w:val="paragraph"/>
         <w:spacing w:before="0" w:beforeAutospacing="0" w:after="0" w:afterAutospacing="0"/>
-        <w:ind w:left="375" w:right="375"/>
+        <w:ind w:right="2"/>
         <w:jc w:val="center"/>
         <w:textAlignment w:val="baseline"/>
         <w:rPr>
@@ -40,7 +40,7 @@
       <w:pPr>
         <w:pStyle w:val="paragraph"/>
         <w:spacing w:before="0" w:beforeAutospacing="0" w:after="0" w:afterAutospacing="0"/>
-        <w:ind w:left="375" w:right="375"/>
+        <w:ind w:right="2"/>
         <w:jc w:val="center"/>
         <w:textAlignment w:val="baseline"/>
         <w:rPr>
@@ -87,7 +87,7 @@
       <w:pPr>
         <w:pStyle w:val="paragraph"/>
         <w:spacing w:before="0" w:beforeAutospacing="0" w:after="0" w:afterAutospacing="0"/>
-        <w:ind w:left="375" w:right="375"/>
+        <w:ind w:right="2"/>
         <w:jc w:val="center"/>
         <w:textAlignment w:val="baseline"/>
         <w:rPr>
@@ -161,7 +161,30 @@
       <w:pPr>
         <w:pStyle w:val="paragraph"/>
         <w:spacing w:before="0" w:beforeAutospacing="0" w:after="0" w:afterAutospacing="0"/>
-        <w:ind w:left="90" w:right="3262"/>
+        <w:ind w:right="3262"/>
+        <w:textAlignment w:val="baseline"/>
+        <w:rPr>
+          <w:rStyle w:val="normaltextrun"/>
+          <w:sz w:val="28"/>
+          <w:szCs w:val="28"/>
+          <w:lang w:val="ru-RU"/>
+        </w:rPr>
+      </w:pPr>
+      <w:r>
+        <w:rPr>
+          <w:rStyle w:val="normaltextrun"/>
+          <w:sz w:val="28"/>
+          <w:szCs w:val="28"/>
+          <w:lang w:val="ru-RU"/>
+        </w:rPr>
+        <w:t xml:space="preserve">Факультет компьютерных систем и сетей </w:t>
+      </w:r>
+    </w:p>
+    <w:p>
+      <w:pPr>
+        <w:pStyle w:val="paragraph"/>
+        <w:spacing w:before="0" w:beforeAutospacing="0" w:after="0" w:afterAutospacing="0"/>
+        <w:ind w:right="3262"/>
         <w:textAlignment w:val="baseline"/>
         <w:rPr>
           <w:rFonts w:ascii="Segoe UI" w:hAnsi="Segoe UI" w:cs="Segoe UI"/>
@@ -177,7 +200,7 @@
           <w:szCs w:val="28"/>
           <w:lang w:val="ru-RU"/>
         </w:rPr>
-        <w:t>Факультет компьютерных систем и сетей Кафедра информатики</w:t>
+        <w:t>Кафедра информатики</w:t>
       </w:r>
       <w:r>
         <w:rPr>
@@ -192,7 +215,6 @@
       <w:pPr>
         <w:pStyle w:val="paragraph"/>
         <w:spacing w:before="0" w:beforeAutospacing="0" w:after="0" w:afterAutospacing="0"/>
-        <w:ind w:left="90"/>
         <w:textAlignment w:val="baseline"/>
         <w:rPr>
           <w:rFonts w:ascii="Segoe UI" w:hAnsi="Segoe UI" w:cs="Segoe UI"/>
@@ -328,7 +350,7 @@
       <w:pPr>
         <w:pStyle w:val="paragraph"/>
         <w:spacing w:before="0" w:beforeAutospacing="0" w:after="0" w:afterAutospacing="0"/>
-        <w:ind w:left="375" w:right="375"/>
+        <w:ind w:right="2"/>
         <w:jc w:val="center"/>
         <w:textAlignment w:val="baseline"/>
         <w:rPr>
@@ -362,7 +384,7 @@
       <w:pPr>
         <w:pStyle w:val="paragraph"/>
         <w:spacing w:before="0" w:beforeAutospacing="0" w:after="0" w:afterAutospacing="0"/>
-        <w:ind w:left="375" w:right="375"/>
+        <w:ind w:right="2"/>
         <w:jc w:val="center"/>
         <w:textAlignment w:val="baseline"/>
         <w:rPr>
@@ -404,7 +426,7 @@
       <w:pPr>
         <w:pStyle w:val="paragraph"/>
         <w:spacing w:before="0" w:beforeAutospacing="0" w:after="0" w:afterAutospacing="0"/>
-        <w:ind w:left="375" w:right="375"/>
+        <w:ind w:left="375" w:right="2"/>
         <w:jc w:val="center"/>
         <w:textAlignment w:val="baseline"/>
         <w:rPr>
@@ -930,7 +952,7 @@
       <w:pPr>
         <w:pStyle w:val="paragraph"/>
         <w:spacing w:before="0" w:beforeAutospacing="0" w:after="0" w:afterAutospacing="0"/>
-        <w:ind w:right="1050"/>
+        <w:ind w:right="2"/>
         <w:jc w:val="center"/>
         <w:textAlignment w:val="baseline"/>
         <w:rPr>
@@ -1024,36 +1046,19 @@
         <w:p>
           <w:pPr>
             <w:pStyle w:val="10"/>
-            <w:tabs>
-              <w:tab w:val="right" w:leader="dot" w:pos="9560"/>
-            </w:tabs>
             <w:rPr>
               <w:rFonts w:ascii="Times New Roman" w:hAnsi="Times New Roman"/>
               <w:noProof/>
-              <w:sz w:val="28"/>
-              <w:szCs w:val="28"/>
               <w:lang w:val="ru-RU" w:eastAsia="ru-RU"/>
             </w:rPr>
           </w:pPr>
           <w:r>
-            <w:rPr>
-              <w:sz w:val="28"/>
-              <w:szCs w:val="28"/>
-            </w:rPr>
             <w:fldChar w:fldCharType="begin"/>
           </w:r>
           <w:r>
-            <w:rPr>
-              <w:sz w:val="28"/>
-              <w:szCs w:val="28"/>
-            </w:rPr>
             <w:instrText xml:space="preserve"> TOC \o "1-3" \h \z \u </w:instrText>
           </w:r>
           <w:r>
-            <w:rPr>
-              <w:sz w:val="28"/>
-              <w:szCs w:val="28"/>
-            </w:rPr>
             <w:fldChar w:fldCharType="separate"/>
           </w:r>
           <w:hyperlink w:anchor="_Toc146675523" w:history="1">
@@ -1072,8 +1077,6 @@
                 <w:rFonts w:ascii="Times New Roman" w:hAnsi="Times New Roman"/>
                 <w:noProof/>
                 <w:webHidden/>
-                <w:sz w:val="28"/>
-                <w:szCs w:val="28"/>
               </w:rPr>
               <w:tab/>
             </w:r>
@@ -1082,8 +1085,6 @@
                 <w:rFonts w:ascii="Times New Roman" w:hAnsi="Times New Roman"/>
                 <w:noProof/>
                 <w:webHidden/>
-                <w:sz w:val="28"/>
-                <w:szCs w:val="28"/>
               </w:rPr>
               <w:fldChar w:fldCharType="begin"/>
             </w:r>
@@ -1092,8 +1093,6 @@
                 <w:rFonts w:ascii="Times New Roman" w:hAnsi="Times New Roman"/>
                 <w:noProof/>
                 <w:webHidden/>
-                <w:sz w:val="28"/>
-                <w:szCs w:val="28"/>
               </w:rPr>
               <w:instrText xml:space="preserve"> PAGEREF _Toc146675523 \h </w:instrText>
             </w:r>
@@ -1102,8 +1101,6 @@
                 <w:rFonts w:ascii="Times New Roman" w:hAnsi="Times New Roman"/>
                 <w:noProof/>
                 <w:webHidden/>
-                <w:sz w:val="28"/>
-                <w:szCs w:val="28"/>
               </w:rPr>
             </w:r>
             <w:r>
@@ -1111,8 +1108,6 @@
                 <w:rFonts w:ascii="Times New Roman" w:hAnsi="Times New Roman"/>
                 <w:noProof/>
                 <w:webHidden/>
-                <w:sz w:val="28"/>
-                <w:szCs w:val="28"/>
               </w:rPr>
               <w:fldChar w:fldCharType="separate"/>
             </w:r>
@@ -1121,8 +1116,6 @@
                 <w:rFonts w:ascii="Times New Roman" w:hAnsi="Times New Roman"/>
                 <w:noProof/>
                 <w:webHidden/>
-                <w:sz w:val="28"/>
-                <w:szCs w:val="28"/>
               </w:rPr>
               <w:t>3</w:t>
             </w:r>
@@ -1131,8 +1124,6 @@
                 <w:rFonts w:ascii="Times New Roman" w:hAnsi="Times New Roman"/>
                 <w:noProof/>
                 <w:webHidden/>
-                <w:sz w:val="28"/>
-                <w:szCs w:val="28"/>
               </w:rPr>
               <w:fldChar w:fldCharType="end"/>
             </w:r>
@@ -1141,14 +1132,8 @@
         <w:p>
           <w:pPr>
             <w:pStyle w:val="10"/>
-            <w:tabs>
-              <w:tab w:val="right" w:leader="dot" w:pos="9560"/>
-            </w:tabs>
             <w:rPr>
-              <w:rFonts w:ascii="Times New Roman" w:hAnsi="Times New Roman"/>
               <w:noProof/>
-              <w:sz w:val="28"/>
-              <w:szCs w:val="28"/>
               <w:lang w:val="ru-RU" w:eastAsia="ru-RU"/>
             </w:rPr>
           </w:pPr>
@@ -1166,70 +1151,49 @@
             </w:r>
             <w:r>
               <w:rPr>
-                <w:rFonts w:ascii="Times New Roman" w:hAnsi="Times New Roman"/>
                 <w:noProof/>
                 <w:webHidden/>
-                <w:sz w:val="28"/>
-                <w:szCs w:val="28"/>
               </w:rPr>
               <w:tab/>
             </w:r>
             <w:r>
               <w:rPr>
-                <w:rFonts w:ascii="Times New Roman" w:hAnsi="Times New Roman"/>
                 <w:noProof/>
                 <w:webHidden/>
-                <w:sz w:val="28"/>
-                <w:szCs w:val="28"/>
               </w:rPr>
               <w:fldChar w:fldCharType="begin"/>
             </w:r>
             <w:r>
               <w:rPr>
-                <w:rFonts w:ascii="Times New Roman" w:hAnsi="Times New Roman"/>
                 <w:noProof/>
                 <w:webHidden/>
-                <w:sz w:val="28"/>
-                <w:szCs w:val="28"/>
               </w:rPr>
               <w:instrText xml:space="preserve"> PAGEREF _Toc146675524 \h </w:instrText>
             </w:r>
             <w:r>
               <w:rPr>
-                <w:rFonts w:ascii="Times New Roman" w:hAnsi="Times New Roman"/>
                 <w:noProof/>
                 <w:webHidden/>
-                <w:sz w:val="28"/>
-                <w:szCs w:val="28"/>
               </w:rPr>
             </w:r>
             <w:r>
               <w:rPr>
-                <w:rFonts w:ascii="Times New Roman" w:hAnsi="Times New Roman"/>
                 <w:noProof/>
                 <w:webHidden/>
-                <w:sz w:val="28"/>
-                <w:szCs w:val="28"/>
               </w:rPr>
               <w:fldChar w:fldCharType="separate"/>
             </w:r>
             <w:r>
               <w:rPr>
-                <w:rFonts w:ascii="Times New Roman" w:hAnsi="Times New Roman"/>
                 <w:noProof/>
                 <w:webHidden/>
-                <w:sz w:val="28"/>
-                <w:szCs w:val="28"/>
               </w:rPr>
               <w:t>4</w:t>
             </w:r>
             <w:r>
               <w:rPr>
-                <w:rFonts w:ascii="Times New Roman" w:hAnsi="Times New Roman"/>
                 <w:noProof/>
                 <w:webHidden/>
-                <w:sz w:val="28"/>
-                <w:szCs w:val="28"/>
               </w:rPr>
               <w:fldChar w:fldCharType="end"/>
             </w:r>
@@ -1238,14 +1202,8 @@
         <w:p>
           <w:pPr>
             <w:pStyle w:val="10"/>
-            <w:tabs>
-              <w:tab w:val="right" w:leader="dot" w:pos="9560"/>
-            </w:tabs>
             <w:rPr>
-              <w:rFonts w:ascii="Times New Roman" w:hAnsi="Times New Roman"/>
               <w:noProof/>
-              <w:sz w:val="28"/>
-              <w:szCs w:val="28"/>
               <w:lang w:val="ru-RU" w:eastAsia="ru-RU"/>
             </w:rPr>
           </w:pPr>
@@ -1262,70 +1220,49 @@
             </w:r>
             <w:r>
               <w:rPr>
-                <w:rFonts w:ascii="Times New Roman" w:hAnsi="Times New Roman"/>
                 <w:noProof/>
                 <w:webHidden/>
-                <w:sz w:val="28"/>
-                <w:szCs w:val="28"/>
               </w:rPr>
               <w:tab/>
             </w:r>
             <w:r>
               <w:rPr>
-                <w:rFonts w:ascii="Times New Roman" w:hAnsi="Times New Roman"/>
                 <w:noProof/>
                 <w:webHidden/>
-                <w:sz w:val="28"/>
-                <w:szCs w:val="28"/>
               </w:rPr>
               <w:fldChar w:fldCharType="begin"/>
             </w:r>
             <w:r>
               <w:rPr>
-                <w:rFonts w:ascii="Times New Roman" w:hAnsi="Times New Roman"/>
                 <w:noProof/>
                 <w:webHidden/>
-                <w:sz w:val="28"/>
-                <w:szCs w:val="28"/>
               </w:rPr>
               <w:instrText xml:space="preserve"> PAGEREF _Toc146675525 \h </w:instrText>
             </w:r>
             <w:r>
               <w:rPr>
-                <w:rFonts w:ascii="Times New Roman" w:hAnsi="Times New Roman"/>
                 <w:noProof/>
                 <w:webHidden/>
-                <w:sz w:val="28"/>
-                <w:szCs w:val="28"/>
               </w:rPr>
             </w:r>
             <w:r>
               <w:rPr>
-                <w:rFonts w:ascii="Times New Roman" w:hAnsi="Times New Roman"/>
                 <w:noProof/>
                 <w:webHidden/>
-                <w:sz w:val="28"/>
-                <w:szCs w:val="28"/>
               </w:rPr>
               <w:fldChar w:fldCharType="separate"/>
             </w:r>
             <w:r>
               <w:rPr>
-                <w:rFonts w:ascii="Times New Roman" w:hAnsi="Times New Roman"/>
                 <w:noProof/>
                 <w:webHidden/>
-                <w:sz w:val="28"/>
-                <w:szCs w:val="28"/>
               </w:rPr>
               <w:t>5</w:t>
             </w:r>
             <w:r>
               <w:rPr>
-                <w:rFonts w:ascii="Times New Roman" w:hAnsi="Times New Roman"/>
                 <w:noProof/>
                 <w:webHidden/>
-                <w:sz w:val="28"/>
-                <w:szCs w:val="28"/>
               </w:rPr>
               <w:fldChar w:fldCharType="end"/>
             </w:r>
@@ -1334,14 +1271,8 @@
         <w:p>
           <w:pPr>
             <w:pStyle w:val="10"/>
-            <w:tabs>
-              <w:tab w:val="right" w:leader="dot" w:pos="9560"/>
-            </w:tabs>
             <w:rPr>
-              <w:rFonts w:ascii="Times New Roman" w:hAnsi="Times New Roman"/>
               <w:noProof/>
-              <w:sz w:val="28"/>
-              <w:szCs w:val="28"/>
               <w:lang w:val="ru-RU" w:eastAsia="ru-RU"/>
             </w:rPr>
           </w:pPr>
@@ -1358,70 +1289,49 @@
             </w:r>
             <w:r>
               <w:rPr>
-                <w:rFonts w:ascii="Times New Roman" w:hAnsi="Times New Roman"/>
                 <w:noProof/>
                 <w:webHidden/>
-                <w:sz w:val="28"/>
-                <w:szCs w:val="28"/>
               </w:rPr>
               <w:tab/>
             </w:r>
             <w:r>
               <w:rPr>
-                <w:rFonts w:ascii="Times New Roman" w:hAnsi="Times New Roman"/>
                 <w:noProof/>
                 <w:webHidden/>
-                <w:sz w:val="28"/>
-                <w:szCs w:val="28"/>
               </w:rPr>
               <w:fldChar w:fldCharType="begin"/>
             </w:r>
             <w:r>
               <w:rPr>
-                <w:rFonts w:ascii="Times New Roman" w:hAnsi="Times New Roman"/>
                 <w:noProof/>
                 <w:webHidden/>
-                <w:sz w:val="28"/>
-                <w:szCs w:val="28"/>
               </w:rPr>
               <w:instrText xml:space="preserve"> PAGEREF _Toc146675526 \h </w:instrText>
             </w:r>
             <w:r>
               <w:rPr>
-                <w:rFonts w:ascii="Times New Roman" w:hAnsi="Times New Roman"/>
                 <w:noProof/>
                 <w:webHidden/>
-                <w:sz w:val="28"/>
-                <w:szCs w:val="28"/>
               </w:rPr>
             </w:r>
             <w:r>
               <w:rPr>
-                <w:rFonts w:ascii="Times New Roman" w:hAnsi="Times New Roman"/>
                 <w:noProof/>
                 <w:webHidden/>
-                <w:sz w:val="28"/>
-                <w:szCs w:val="28"/>
               </w:rPr>
               <w:fldChar w:fldCharType="separate"/>
             </w:r>
             <w:r>
               <w:rPr>
-                <w:rFonts w:ascii="Times New Roman" w:hAnsi="Times New Roman"/>
                 <w:noProof/>
                 <w:webHidden/>
-                <w:sz w:val="28"/>
-                <w:szCs w:val="28"/>
               </w:rPr>
               <w:t>9</w:t>
             </w:r>
             <w:r>
               <w:rPr>
-                <w:rFonts w:ascii="Times New Roman" w:hAnsi="Times New Roman"/>
                 <w:noProof/>
                 <w:webHidden/>
-                <w:sz w:val="28"/>
-                <w:szCs w:val="28"/>
               </w:rPr>
               <w:fldChar w:fldCharType="end"/>
             </w:r>
@@ -1430,14 +1340,8 @@
         <w:p>
           <w:pPr>
             <w:pStyle w:val="10"/>
-            <w:tabs>
-              <w:tab w:val="right" w:leader="dot" w:pos="9560"/>
-            </w:tabs>
             <w:rPr>
-              <w:rFonts w:ascii="Times New Roman" w:hAnsi="Times New Roman"/>
               <w:noProof/>
-              <w:sz w:val="28"/>
-              <w:szCs w:val="28"/>
               <w:lang w:val="ru-RU" w:eastAsia="ru-RU"/>
             </w:rPr>
           </w:pPr>
@@ -1454,70 +1358,49 @@
             </w:r>
             <w:r>
               <w:rPr>
-                <w:rFonts w:ascii="Times New Roman" w:hAnsi="Times New Roman"/>
                 <w:noProof/>
                 <w:webHidden/>
-                <w:sz w:val="28"/>
-                <w:szCs w:val="28"/>
               </w:rPr>
               <w:tab/>
             </w:r>
             <w:r>
               <w:rPr>
-                <w:rFonts w:ascii="Times New Roman" w:hAnsi="Times New Roman"/>
                 <w:noProof/>
                 <w:webHidden/>
-                <w:sz w:val="28"/>
-                <w:szCs w:val="28"/>
               </w:rPr>
               <w:fldChar w:fldCharType="begin"/>
             </w:r>
             <w:r>
               <w:rPr>
-                <w:rFonts w:ascii="Times New Roman" w:hAnsi="Times New Roman"/>
                 <w:noProof/>
                 <w:webHidden/>
-                <w:sz w:val="28"/>
-                <w:szCs w:val="28"/>
               </w:rPr>
               <w:instrText xml:space="preserve"> PAGEREF _Toc146675527 \h </w:instrText>
             </w:r>
             <w:r>
               <w:rPr>
-                <w:rFonts w:ascii="Times New Roman" w:hAnsi="Times New Roman"/>
                 <w:noProof/>
                 <w:webHidden/>
-                <w:sz w:val="28"/>
-                <w:szCs w:val="28"/>
               </w:rPr>
             </w:r>
             <w:r>
               <w:rPr>
-                <w:rFonts w:ascii="Times New Roman" w:hAnsi="Times New Roman"/>
                 <w:noProof/>
                 <w:webHidden/>
-                <w:sz w:val="28"/>
-                <w:szCs w:val="28"/>
               </w:rPr>
               <w:fldChar w:fldCharType="separate"/>
             </w:r>
             <w:r>
               <w:rPr>
-                <w:rFonts w:ascii="Times New Roman" w:hAnsi="Times New Roman"/>
                 <w:noProof/>
                 <w:webHidden/>
-                <w:sz w:val="28"/>
-                <w:szCs w:val="28"/>
               </w:rPr>
               <w:t>10</w:t>
             </w:r>
             <w:r>
               <w:rPr>
-                <w:rFonts w:ascii="Times New Roman" w:hAnsi="Times New Roman"/>
                 <w:noProof/>
                 <w:webHidden/>
-                <w:sz w:val="28"/>
-                <w:szCs w:val="28"/>
               </w:rPr>
               <w:fldChar w:fldCharType="end"/>
             </w:r>
@@ -3168,7 +3051,7 @@
         <w:rPr>
           <w:sz w:val="28"/>
         </w:rPr>
-        <w:t>(см. рисунок 3.1)</w:t>
+        <w:t>(рисунок 3.1)</w:t>
       </w:r>
       <w:r>
         <w:rPr>
@@ -3368,6 +3251,7 @@
     <w:p>
       <w:pPr>
         <w:ind w:firstLine="720"/>
+        <w:jc w:val="both"/>
         <w:rPr>
           <w:rStyle w:val="normaltextrun"/>
           <w:sz w:val="28"/>
@@ -3411,7 +3295,7 @@
         <w:rPr>
           <w:sz w:val="28"/>
         </w:rPr>
-        <w:t>(см. рисунок 3.2)</w:t>
+        <w:t>(рисунок 3.2)</w:t>
       </w:r>
       <w:r>
         <w:rPr>
@@ -3542,7 +3426,7 @@
     </w:p>
     <w:p>
       <w:pPr>
-        <w:jc w:val="center"/>
+        <w:jc w:val="both"/>
         <w:rPr>
           <w:sz w:val="28"/>
         </w:rPr>
@@ -3551,6 +3435,7 @@
     <w:p>
       <w:pPr>
         <w:ind w:firstLine="720"/>
+        <w:jc w:val="both"/>
         <w:rPr>
           <w:sz w:val="28"/>
         </w:rPr>
@@ -3572,7 +3457,7 @@
         <w:rPr>
           <w:sz w:val="28"/>
         </w:rPr>
-        <w:t>» (см. рисунок 3.3).</w:t>
+        <w:t>» (рисунок 3.3).</w:t>
       </w:r>
     </w:p>
     <w:p>
@@ -3701,6 +3586,7 @@
     <w:p>
       <w:pPr>
         <w:ind w:firstLine="720"/>
+        <w:jc w:val="both"/>
         <w:rPr>
           <w:sz w:val="28"/>
         </w:rPr>
@@ -3710,7 +3596,7 @@
           <w:sz w:val="28"/>
         </w:rPr>
         <w:lastRenderedPageBreak/>
-        <w:t>Кнопка «Сохранить» позволяет сохранить изменения в этот же файл, а кнопка «Сохранить как…» дает возможность выбрать путь и название сохраняемого файла. Стоит отметить, что если попытаться сохранить новый файл кнопкой «Сохранить», то откроется файловый менеджер, где можно будет указать имя нового файла и его расположение. Если при сохранении файла будет указано имя, которое уже существует в выбранной папке, то программа покажет диалоговое окно с предупреждением и предложит либо перезаписать файл, либо поменять название сохраняемого файла (см. рисунок 3.4).</w:t>
+        <w:t>Кнопка «Сохранить» позволяет сохранить изменения в этот же файл, а кнопка «Сохранить как…» дает возможность выбрать путь и название сохраняемого файла. Стоит отметить, что если попытаться сохранить новый файл кнопкой «Сохранить», то откроется файловый менеджер, где можно будет указать имя нового файла и его расположение. Если при сохранении файла будет указано имя, которое уже существует в выбранной папке, то программа покажет диалоговое окно с предупреждением и предложит либо перезаписать файл, либо поменять название сохраняемого файла (рисунок 3.4).</w:t>
       </w:r>
     </w:p>
     <w:p>
@@ -3829,7 +3715,7 @@
     </w:p>
     <w:p>
       <w:pPr>
-        <w:jc w:val="center"/>
+        <w:jc w:val="both"/>
         <w:rPr>
           <w:noProof/>
           <w:sz w:val="28"/>
@@ -3840,6 +3726,7 @@
     <w:p>
       <w:pPr>
         <w:ind w:firstLine="720"/>
+        <w:jc w:val="both"/>
         <w:rPr>
           <w:sz w:val="28"/>
         </w:rPr>
@@ -3864,7 +3751,7 @@
         <w:rPr>
           <w:sz w:val="28"/>
         </w:rPr>
-        <w:t>см. рисунок 3.5).</w:t>
+        <w:t>рисунок 3.5).</w:t>
       </w:r>
     </w:p>
     <w:p>
@@ -4007,7 +3894,7 @@
     </w:p>
     <w:p>
       <w:pPr>
-        <w:jc w:val="center"/>
+        <w:jc w:val="both"/>
         <w:rPr>
           <w:noProof/>
           <w:sz w:val="28"/>
@@ -4018,6 +3905,7 @@
     <w:p>
       <w:pPr>
         <w:ind w:firstLine="720"/>
+        <w:jc w:val="both"/>
         <w:rPr>
           <w:sz w:val="28"/>
         </w:rPr>
@@ -4034,7 +3922,7 @@
         <w:rPr>
           <w:sz w:val="28"/>
         </w:rPr>
-        <w:t>см. рисунок 3.6).</w:t>
+        <w:t>рисунок 3.6).</w:t>
       </w:r>
     </w:p>
     <w:p>
@@ -4177,6 +4065,7 @@
     <w:p>
       <w:pPr>
         <w:pStyle w:val="1"/>
+        <w:ind w:left="0" w:right="2"/>
         <w:rPr>
           <w:rStyle w:val="normaltextrun"/>
         </w:rPr>
@@ -4208,7 +4097,8 @@
         <w:widowControl/>
         <w:autoSpaceDE/>
         <w:autoSpaceDN/>
-        <w:ind w:firstLine="708"/>
+        <w:ind w:firstLine="720"/>
+        <w:jc w:val="both"/>
         <w:rPr>
           <w:sz w:val="28"/>
           <w:szCs w:val="28"/>
@@ -4255,37 +4145,14 @@
           <w:szCs w:val="28"/>
           <w:lang w:eastAsia="ru-RU"/>
         </w:rPr>
-        <w:t xml:space="preserve"> </w:t>
-      </w:r>
-      <w:r>
-        <w:rPr>
-          <w:sz w:val="28"/>
-          <w:szCs w:val="28"/>
-          <w:lang w:eastAsia="ru-RU"/>
-        </w:rPr>
-        <w:t>Системное программирование в WIN API</w:t>
-      </w:r>
-      <w:r>
-        <w:rPr>
-          <w:sz w:val="28"/>
-          <w:szCs w:val="28"/>
-          <w:lang w:eastAsia="ru-RU"/>
-        </w:rPr>
-        <w:t xml:space="preserve">. </w:t>
-      </w:r>
-      <w:r>
-        <w:rPr>
-          <w:sz w:val="28"/>
-          <w:szCs w:val="28"/>
-        </w:rPr>
-        <w:t>Учебное пособие, 2021.</w:t>
-      </w:r>
-      <w:r>
-        <w:rPr>
-          <w:sz w:val="28"/>
-          <w:szCs w:val="28"/>
-        </w:rPr>
-        <w:t xml:space="preserve"> – 31 с</w:t>
+        <w:t xml:space="preserve"> Системное программирование в WIN API. </w:t>
+      </w:r>
+      <w:r>
+        <w:rPr>
+          <w:sz w:val="28"/>
+          <w:szCs w:val="28"/>
+        </w:rPr>
+        <w:t>Учебное пособие, 2021. – 31 с</w:t>
       </w:r>
     </w:p>
     <w:p>
@@ -4294,10 +4161,11 @@
         <w:autoSpaceDE/>
         <w:autoSpaceDN/>
         <w:ind w:firstLine="720"/>
+        <w:jc w:val="both"/>
         <w:rPr>
           <w:b/>
-          <w:sz w:val="32"/>
-          <w:szCs w:val="32"/>
+          <w:sz w:val="28"/>
+          <w:szCs w:val="28"/>
           <w:lang w:eastAsia="ru-RU"/>
         </w:rPr>
       </w:pPr>
@@ -4313,6 +4181,7 @@
         <w:rPr>
           <w:rFonts w:eastAsia="Calibri" w:cs="Calibri"/>
           <w:sz w:val="28"/>
+          <w:szCs w:val="28"/>
           <w:lang w:eastAsia="ru-RU"/>
         </w:rPr>
         <w:t xml:space="preserve">– </w:t>
@@ -4352,6 +4221,7 @@
         <w:autoSpaceDE/>
         <w:autoSpaceDN/>
         <w:ind w:firstLine="720"/>
+        <w:jc w:val="both"/>
         <w:rPr>
           <w:sz w:val="28"/>
           <w:szCs w:val="28"/>
@@ -4370,6 +4240,7 @@
         <w:rPr>
           <w:rFonts w:eastAsia="Calibri" w:cs="Calibri"/>
           <w:sz w:val="28"/>
+          <w:szCs w:val="28"/>
           <w:lang w:eastAsia="ru-RU"/>
         </w:rPr>
         <w:t xml:space="preserve">– </w:t>
@@ -4440,6 +4311,7 @@
     <w:p>
       <w:pPr>
         <w:pStyle w:val="1"/>
+        <w:ind w:left="0" w:right="2"/>
         <w:rPr>
           <w:rStyle w:val="normaltextrun"/>
         </w:rPr>
@@ -15309,12 +15181,15 @@
     <w:autoRedefine/>
     <w:uiPriority w:val="39"/>
     <w:unhideWhenUsed/>
-    <w:rsid w:val="00761ADE"/>
+    <w:rsid w:val="00F11FBD"/>
     <w:pPr>
       <w:widowControl/>
+      <w:tabs>
+        <w:tab w:val="right" w:leader="dot" w:pos="9560"/>
+      </w:tabs>
       <w:autoSpaceDE/>
       <w:autoSpaceDN/>
-      <w:spacing w:after="100" w:line="259" w:lineRule="auto"/>
+      <w:spacing w:line="259" w:lineRule="auto"/>
     </w:pPr>
     <w:rPr>
       <w:rFonts w:asciiTheme="minorHAnsi" w:eastAsiaTheme="minorEastAsia" w:hAnsiTheme="minorHAnsi"/>
